--- a/議事録8回目.docx
+++ b/議事録8回目.docx
@@ -90,7 +90,19 @@
         <w:rPr>
           <w:rFonts w:hint="eastAsia"/>
         </w:rPr>
-        <w:t>なくします</w:t>
+        <w:t>なく</w:t>
+      </w:r>
+      <w:r>
+        <w:rPr>
+          <w:rFonts w:hint="eastAsia"/>
+        </w:rPr>
+        <w:t>させていただき</w:t>
+      </w:r>
+      <w:r>
+        <w:rPr>
+          <w:rFonts w:hint="eastAsia"/>
+        </w:rPr>
+        <w:t>ます</w:t>
       </w:r>
     </w:p>
     <w:p>
@@ -109,6 +121,12 @@
         </w:rPr>
         <w:t>〇×出力ループと半角整数下二つを間に</w:t>
       </w:r>
+      <w:r>
+        <w:rPr>
+          <w:rFonts w:hint="eastAsia"/>
+        </w:rPr>
+        <w:t>してもらわないとできない</w:t>
+      </w:r>
     </w:p>
     <w:p>
       <w:pPr>
@@ -123,6 +141,12 @@
       <w:r>
         <w:t xml:space="preserve"> </w:t>
       </w:r>
+      <w:r>
+        <w:rPr>
+          <w:rFonts w:hint="eastAsia"/>
+        </w:rPr>
+        <w:t>変えさせていただきます</w:t>
+      </w:r>
     </w:p>
     <w:p>
       <w:pPr>
@@ -162,7 +186,13 @@
         <w:rPr>
           <w:rFonts w:hint="eastAsia"/>
         </w:rPr>
-        <w:t>16</w:t>
+        <w:t>1</w:t>
+      </w:r>
+      <w:r>
+        <w:rPr>
+          <w:rFonts w:hint="eastAsia"/>
+        </w:rPr>
+        <w:t>4</w:t>
       </w:r>
       <w:r>
         <w:rPr>
